--- a/Labs and Self-studies/Lesson 4/Lab_4_exercises_2017.docx
+++ b/Labs and Self-studies/Lesson 4/Lab_4_exercises_2017.docx
@@ -1,6 +1,6 @@
 
 <file path=word/document.xml><?xml version="1.0" encoding="utf-8"?>
-<w:document xmlns:wpc="http://schemas.microsoft.com/office/word/2010/wordprocessingCanvas" xmlns:mc="http://schemas.openxmlformats.org/markup-compatibility/2006" xmlns:o="urn:schemas-microsoft-com:office:office" xmlns:r="http://schemas.openxmlformats.org/officeDocument/2006/relationships" xmlns:m="http://schemas.openxmlformats.org/officeDocument/2006/math" xmlns:v="urn:schemas-microsoft-com:vml" xmlns:wp14="http://schemas.microsoft.com/office/word/2010/wordprocessingDrawing" xmlns:wp="http://schemas.openxmlformats.org/drawingml/2006/wordprocessingDrawing" xmlns:w10="urn:schemas-microsoft-com:office:word" xmlns:w="http://schemas.openxmlformats.org/wordprocessingml/2006/main" xmlns:w14="http://schemas.microsoft.com/office/word/2010/wordml" xmlns:w15="http://schemas.microsoft.com/office/word/2012/wordml" xmlns:wpg="http://schemas.microsoft.com/office/word/2010/wordprocessingGroup" xmlns:wpi="http://schemas.microsoft.com/office/word/2010/wordprocessingInk" xmlns:wne="http://schemas.microsoft.com/office/word/2006/wordml" xmlns:wps="http://schemas.microsoft.com/office/word/2010/wordprocessingShape" mc:Ignorable="w14 w15 wp14">
+<w:document xmlns:wpc="http://schemas.microsoft.com/office/word/2010/wordprocessingCanvas" xmlns:cx="http://schemas.microsoft.com/office/drawing/2014/chartex" xmlns:cx1="http://schemas.microsoft.com/office/drawing/2015/9/8/chartex" xmlns:cx2="http://schemas.microsoft.com/office/drawing/2015/10/21/chartex" xmlns:cx3="http://schemas.microsoft.com/office/drawing/2016/5/9/chartex" xmlns:cx4="http://schemas.microsoft.com/office/drawing/2016/5/10/chartex" xmlns:cx5="http://schemas.microsoft.com/office/drawing/2016/5/11/chartex" xmlns:cx6="http://schemas.microsoft.com/office/drawing/2016/5/12/chartex" xmlns:cx7="http://schemas.microsoft.com/office/drawing/2016/5/13/chartex" xmlns:cx8="http://schemas.microsoft.com/office/drawing/2016/5/14/chartex" xmlns:mc="http://schemas.openxmlformats.org/markup-compatibility/2006" xmlns:aink="http://schemas.microsoft.com/office/drawing/2016/ink" xmlns:am3d="http://schemas.microsoft.com/office/drawing/2017/model3d" xmlns:o="urn:schemas-microsoft-com:office:office" xmlns:r="http://schemas.openxmlformats.org/officeDocument/2006/relationships" xmlns:m="http://schemas.openxmlformats.org/officeDocument/2006/math" xmlns:v="urn:schemas-microsoft-com:vml" xmlns:wp14="http://schemas.microsoft.com/office/word/2010/wordprocessingDrawing" xmlns:wp="http://schemas.openxmlformats.org/drawingml/2006/wordprocessingDrawing" xmlns:w10="urn:schemas-microsoft-com:office:word" xmlns:w="http://schemas.openxmlformats.org/wordprocessingml/2006/main" xmlns:w14="http://schemas.microsoft.com/office/word/2010/wordml" xmlns:w15="http://schemas.microsoft.com/office/word/2012/wordml" xmlns:w16cid="http://schemas.microsoft.com/office/word/2016/wordml/cid" xmlns:w16se="http://schemas.microsoft.com/office/word/2015/wordml/symex" xmlns:wpg="http://schemas.microsoft.com/office/word/2010/wordprocessingGroup" xmlns:wpi="http://schemas.microsoft.com/office/word/2010/wordprocessingInk" xmlns:wne="http://schemas.microsoft.com/office/word/2006/wordml" xmlns:wps="http://schemas.microsoft.com/office/word/2010/wordprocessingShape" mc:Ignorable="w14 w15 w16se w16cid wp14">
   <w:body>
     <w:p>
       <w:pPr>
@@ -803,16 +803,45 @@
           <w:szCs w:val="20"/>
           <w:lang w:val="en-US"/>
         </w:rPr>
-        <w:t xml:space="preserve">The main difference between the two </w:t>
-      </w:r>
-      <w:r>
-        <w:rPr>
-          <w:rFonts w:cs="Arial"/>
-          <w:sz w:val="20"/>
-          <w:szCs w:val="20"/>
-          <w:lang w:val="en-US"/>
-        </w:rPr>
-        <w:t>waterwheels are the gearing ratio between the waterwheel and the generator.</w:t>
+        <w:t xml:space="preserve">The </w:t>
+      </w:r>
+      <w:bookmarkStart w:id="0" w:name="_GoBack"/>
+      <w:bookmarkEnd w:id="0"/>
+      <w:r>
+        <w:rPr>
+          <w:rFonts w:cs="Arial"/>
+          <w:sz w:val="20"/>
+          <w:szCs w:val="20"/>
+          <w:lang w:val="en-US"/>
+        </w:rPr>
+        <w:t xml:space="preserve">main difference between the two </w:t>
+      </w:r>
+      <w:r>
+        <w:rPr>
+          <w:rFonts w:cs="Arial"/>
+          <w:sz w:val="20"/>
+          <w:szCs w:val="20"/>
+          <w:lang w:val="en-US"/>
+        </w:rPr>
+        <w:t xml:space="preserve">waterwheels </w:t>
+      </w:r>
+      <w:r>
+        <w:rPr>
+          <w:rFonts w:cs="Arial"/>
+          <w:sz w:val="20"/>
+          <w:szCs w:val="20"/>
+          <w:lang w:val="en-US"/>
+        </w:rPr>
+        <w:t>is</w:t>
+      </w:r>
+      <w:r>
+        <w:rPr>
+          <w:rFonts w:cs="Arial"/>
+          <w:sz w:val="20"/>
+          <w:szCs w:val="20"/>
+          <w:lang w:val="en-US"/>
+        </w:rPr>
+        <w:t xml:space="preserve"> the gearing ratio between the waterwheel and the generator.</w:t>
       </w:r>
     </w:p>
     <w:p>
@@ -1298,27 +1327,7 @@
           <w:szCs w:val="20"/>
           <w:lang w:val="en-US"/>
         </w:rPr>
-        <w:t xml:space="preserve">A quick way to do this is to right click on the file in the Current Directory window and select Open </w:t>
-      </w:r>
-      <w:proofErr w:type="gramStart"/>
-      <w:r>
-        <w:rPr>
-          <w:rFonts w:cs="Arial"/>
-          <w:sz w:val="20"/>
-          <w:szCs w:val="20"/>
-          <w:lang w:val="en-US"/>
-        </w:rPr>
-        <w:t>Outside</w:t>
-      </w:r>
-      <w:proofErr w:type="gramEnd"/>
-      <w:r>
-        <w:rPr>
-          <w:rFonts w:cs="Arial"/>
-          <w:sz w:val="20"/>
-          <w:szCs w:val="20"/>
-          <w:lang w:val="en-US"/>
-        </w:rPr>
-        <w:t xml:space="preserve"> </w:t>
+        <w:t xml:space="preserve">A quick way to do this is to right click on the file in the Current Directory window and select Open Outside </w:t>
       </w:r>
       <w:r>
         <w:rPr>
@@ -2004,6 +2013,7 @@
         <w:t>(</w:t>
       </w:r>
       <w:proofErr w:type="spellStart"/>
+      <w:proofErr w:type="gramStart"/>
       <w:r>
         <w:rPr>
           <w:rFonts w:ascii="Courier New" w:hAnsi="Courier New" w:cs="Courier New"/>
@@ -2012,18 +2022,7 @@
           <w:szCs w:val="20"/>
           <w:lang w:val="en-US"/>
         </w:rPr>
-        <w:t>r</w:t>
-      </w:r>
-      <w:proofErr w:type="gramStart"/>
-      <w:r>
-        <w:rPr>
-          <w:rFonts w:ascii="Courier New" w:hAnsi="Courier New" w:cs="Courier New"/>
-          <w:color w:val="FF0000"/>
-          <w:sz w:val="20"/>
-          <w:szCs w:val="20"/>
-          <w:lang w:val="en-US"/>
-        </w:rPr>
-        <w:t>,c</w:t>
+        <w:t>r,c</w:t>
       </w:r>
       <w:proofErr w:type="spellEnd"/>
       <w:proofErr w:type="gramEnd"/>
@@ -2127,25 +2126,14 @@
           <w:lang w:val="en-US"/>
         </w:rPr>
       </w:pPr>
-      <w:proofErr w:type="gramStart"/>
-      <w:r>
-        <w:rPr>
-          <w:rFonts w:cs="Arial"/>
-          <w:sz w:val="20"/>
-          <w:szCs w:val="20"/>
-          <w:lang w:val="en-US"/>
-        </w:rPr>
-        <w:t>where</w:t>
-      </w:r>
-      <w:proofErr w:type="gramEnd"/>
-      <w:r>
-        <w:rPr>
-          <w:rFonts w:cs="Arial"/>
-          <w:sz w:val="20"/>
-          <w:szCs w:val="20"/>
-          <w:lang w:val="en-US"/>
-        </w:rPr>
-        <w:t xml:space="preserve"> r and c define the rows and columns we’d like in </w:t>
+      <w:r>
+        <w:rPr>
+          <w:rFonts w:cs="Arial"/>
+          <w:sz w:val="20"/>
+          <w:szCs w:val="20"/>
+          <w:lang w:val="en-US"/>
+        </w:rPr>
+        <w:t xml:space="preserve">where r and c define the rows and columns we’d like in </w:t>
       </w:r>
       <w:proofErr w:type="spellStart"/>
       <w:r>
@@ -3313,25 +3301,14 @@
           <w:lang w:val="en-US"/>
         </w:rPr>
       </w:pPr>
-      <w:proofErr w:type="gramStart"/>
-      <w:r>
-        <w:rPr>
-          <w:rFonts w:cs="Arial"/>
-          <w:sz w:val="20"/>
-          <w:szCs w:val="20"/>
-          <w:lang w:val="en-US"/>
-        </w:rPr>
-        <w:t>where</w:t>
-      </w:r>
-      <w:proofErr w:type="gramEnd"/>
-      <w:r>
-        <w:rPr>
-          <w:rFonts w:cs="Arial"/>
-          <w:sz w:val="20"/>
-          <w:szCs w:val="20"/>
-          <w:lang w:val="en-US"/>
-        </w:rPr>
-        <w:t xml:space="preserve"> R and C are the row and column from which you’d like to start reading and R1 and C1 are the top left index of what you’d like to read and R2 and C2 define the bottom right index</w:t>
+      <w:r>
+        <w:rPr>
+          <w:rFonts w:cs="Arial"/>
+          <w:sz w:val="20"/>
+          <w:szCs w:val="20"/>
+          <w:lang w:val="en-US"/>
+        </w:rPr>
+        <w:t>where R and C are the row and column from which you’d like to start reading and R1 and C1 are the top left index of what you’d like to read and R2 and C2 define the bottom right index</w:t>
       </w:r>
       <w:r>
         <w:rPr>
@@ -4196,25 +4173,14 @@
           <w:lang w:val="en-US"/>
         </w:rPr>
       </w:pPr>
-      <w:proofErr w:type="gramStart"/>
-      <w:r>
-        <w:rPr>
-          <w:rFonts w:cs="Arial"/>
-          <w:sz w:val="20"/>
-          <w:szCs w:val="20"/>
-          <w:lang w:val="en-US"/>
-        </w:rPr>
-        <w:t>where</w:t>
-      </w:r>
-      <w:proofErr w:type="gramEnd"/>
-      <w:r>
-        <w:rPr>
-          <w:rFonts w:cs="Arial"/>
-          <w:sz w:val="20"/>
-          <w:szCs w:val="20"/>
-          <w:lang w:val="en-US"/>
-        </w:rPr>
-        <w:t xml:space="preserve"> M is the matrix of data to write, R is the row and C the column index of where to start writing the fi</w:t>
+      <w:r>
+        <w:rPr>
+          <w:rFonts w:cs="Arial"/>
+          <w:sz w:val="20"/>
+          <w:szCs w:val="20"/>
+          <w:lang w:val="en-US"/>
+        </w:rPr>
+        <w:t>where M is the matrix of data to write, R is the row and C the column index of where to start writing the fi</w:t>
       </w:r>
       <w:r>
         <w:rPr>
@@ -4949,7 +4915,6 @@
         </w:rPr>
         <w:t xml:space="preserve">This can be verified in the Command Window by typing </w:t>
       </w:r>
-      <w:proofErr w:type="gramStart"/>
       <w:r>
         <w:rPr>
           <w:rFonts w:ascii="Courier New" w:hAnsi="Courier New" w:cs="Courier New"/>
@@ -4959,7 +4924,6 @@
         </w:rPr>
         <w:t>length(</w:t>
       </w:r>
-      <w:proofErr w:type="gramEnd"/>
       <w:r>
         <w:rPr>
           <w:rFonts w:ascii="Courier New" w:hAnsi="Courier New" w:cs="Courier New"/>
@@ -5187,25 +5151,14 @@
           <w:lang w:val="en-US"/>
         </w:rPr>
       </w:pPr>
-      <w:proofErr w:type="gramStart"/>
-      <w:r>
-        <w:rPr>
-          <w:rFonts w:cs="Arial"/>
-          <w:sz w:val="20"/>
-          <w:szCs w:val="20"/>
-          <w:lang w:val="en-US"/>
-        </w:rPr>
-        <w:t>providing</w:t>
-      </w:r>
-      <w:proofErr w:type="gramEnd"/>
-      <w:r>
-        <w:rPr>
-          <w:rFonts w:cs="Arial"/>
-          <w:sz w:val="20"/>
-          <w:szCs w:val="20"/>
-          <w:lang w:val="en-US"/>
-        </w:rPr>
-        <w:t xml:space="preserve"> X1 and Y1 are the same length and X2 and Y2 are. </w:t>
+      <w:r>
+        <w:rPr>
+          <w:rFonts w:cs="Arial"/>
+          <w:sz w:val="20"/>
+          <w:szCs w:val="20"/>
+          <w:lang w:val="en-US"/>
+        </w:rPr>
+        <w:t xml:space="preserve">providing X1 and Y1 are the same length and X2 and Y2 are. </w:t>
       </w:r>
     </w:p>
     <w:p>
@@ -5330,18 +5283,108 @@
           <w:szCs w:val="20"/>
           <w:lang w:val="en-US"/>
         </w:rPr>
-        <w:t xml:space="preserve">at </w:t>
+        <w:t>at dt</w:t>
+      </w:r>
+      <w:r>
+        <w:rPr>
+          <w:rFonts w:cs="Arial"/>
+          <w:sz w:val="20"/>
+          <w:szCs w:val="20"/>
+          <w:lang w:val="en-US"/>
+        </w:rPr>
+        <w:t>)</w:t>
+      </w:r>
+      <w:r>
+        <w:rPr>
+          <w:rFonts w:cs="Arial"/>
+          <w:sz w:val="20"/>
+          <w:szCs w:val="20"/>
+          <w:lang w:val="en-US"/>
+        </w:rPr>
+        <w:t xml:space="preserve">, we can create two vectors for time_1 and time_2 that are of the same length as </w:t>
+      </w:r>
+      <w:r>
+        <w:rPr>
+          <w:rFonts w:cs="Arial"/>
+          <w:sz w:val="20"/>
+          <w:szCs w:val="20"/>
+          <w:lang w:val="en-US"/>
+        </w:rPr>
+        <w:t>power</w:t>
+      </w:r>
+      <w:r>
+        <w:rPr>
+          <w:rFonts w:cs="Arial"/>
+          <w:sz w:val="20"/>
+          <w:szCs w:val="20"/>
+          <w:lang w:val="en-US"/>
+        </w:rPr>
+        <w:t>_1</w:t>
+      </w:r>
+      <w:r>
+        <w:rPr>
+          <w:rFonts w:cs="Arial"/>
+          <w:sz w:val="20"/>
+          <w:szCs w:val="20"/>
+          <w:lang w:val="en-US"/>
+        </w:rPr>
+        <w:t xml:space="preserve"> and </w:t>
+      </w:r>
+      <w:r>
+        <w:rPr>
+          <w:rFonts w:cs="Arial"/>
+          <w:sz w:val="20"/>
+          <w:szCs w:val="20"/>
+          <w:lang w:val="en-US"/>
+        </w:rPr>
+        <w:t>power</w:t>
+      </w:r>
+      <w:r>
+        <w:rPr>
+          <w:rFonts w:cs="Arial"/>
+          <w:sz w:val="20"/>
+          <w:szCs w:val="20"/>
+          <w:lang w:val="en-US"/>
+        </w:rPr>
+        <w:t>_2 respectively.</w:t>
+      </w:r>
+      <w:r>
+        <w:rPr>
+          <w:rFonts w:cs="Arial"/>
+          <w:sz w:val="20"/>
+          <w:szCs w:val="20"/>
+          <w:lang w:val="en-US"/>
+        </w:rPr>
+        <w:t xml:space="preserve"> We can do this by creating a vector using </w:t>
+      </w:r>
+      <w:r>
+        <w:rPr>
+          <w:rFonts w:ascii="Courier New" w:hAnsi="Courier New" w:cs="Courier New"/>
+          <w:sz w:val="20"/>
+          <w:szCs w:val="20"/>
+          <w:lang w:val="en-US"/>
+        </w:rPr>
+        <w:t>time_1=</w:t>
       </w:r>
       <w:proofErr w:type="spellStart"/>
+      <w:r>
+        <w:rPr>
+          <w:rFonts w:ascii="Courier New" w:hAnsi="Courier New" w:cs="Courier New"/>
+          <w:sz w:val="20"/>
+          <w:szCs w:val="20"/>
+          <w:lang w:val="en-US"/>
+        </w:rPr>
+        <w:t>start:</w:t>
+      </w:r>
       <w:proofErr w:type="gramStart"/>
       <w:r>
         <w:rPr>
-          <w:rFonts w:cs="Arial"/>
-          <w:sz w:val="20"/>
-          <w:szCs w:val="20"/>
-          <w:lang w:val="en-US"/>
-        </w:rPr>
-        <w:t>dt</w:t>
+          <w:rFonts w:ascii="Courier New" w:hAnsi="Courier New" w:cs="Courier New"/>
+          <w:sz w:val="20"/>
+          <w:szCs w:val="20"/>
+          <w:lang w:val="en-US"/>
+        </w:rPr>
+        <w:t>inc:end</w:t>
       </w:r>
       <w:proofErr w:type="spellEnd"/>
       <w:proofErr w:type="gramEnd"/>
@@ -5352,130 +5395,16 @@
           <w:szCs w:val="20"/>
           <w:lang w:val="en-US"/>
         </w:rPr>
-        <w:t>)</w:t>
-      </w:r>
-      <w:r>
-        <w:rPr>
-          <w:rFonts w:cs="Arial"/>
-          <w:sz w:val="20"/>
-          <w:szCs w:val="20"/>
-          <w:lang w:val="en-US"/>
-        </w:rPr>
-        <w:t xml:space="preserve">, we can create two vectors for time_1 and time_2 that are of the same length as </w:t>
-      </w:r>
-      <w:r>
-        <w:rPr>
-          <w:rFonts w:cs="Arial"/>
-          <w:sz w:val="20"/>
-          <w:szCs w:val="20"/>
-          <w:lang w:val="en-US"/>
-        </w:rPr>
-        <w:t>power</w:t>
-      </w:r>
-      <w:r>
-        <w:rPr>
-          <w:rFonts w:cs="Arial"/>
-          <w:sz w:val="20"/>
-          <w:szCs w:val="20"/>
-          <w:lang w:val="en-US"/>
-        </w:rPr>
-        <w:t>_1</w:t>
-      </w:r>
-      <w:r>
-        <w:rPr>
-          <w:rFonts w:cs="Arial"/>
-          <w:sz w:val="20"/>
-          <w:szCs w:val="20"/>
-          <w:lang w:val="en-US"/>
-        </w:rPr>
-        <w:t xml:space="preserve"> and </w:t>
-      </w:r>
-      <w:r>
-        <w:rPr>
-          <w:rFonts w:cs="Arial"/>
-          <w:sz w:val="20"/>
-          <w:szCs w:val="20"/>
-          <w:lang w:val="en-US"/>
-        </w:rPr>
-        <w:t>power</w:t>
-      </w:r>
-      <w:r>
-        <w:rPr>
-          <w:rFonts w:cs="Arial"/>
-          <w:sz w:val="20"/>
-          <w:szCs w:val="20"/>
-          <w:lang w:val="en-US"/>
-        </w:rPr>
-        <w:t>_2 respectively.</w:t>
-      </w:r>
-      <w:r>
-        <w:rPr>
-          <w:rFonts w:cs="Arial"/>
-          <w:sz w:val="20"/>
-          <w:szCs w:val="20"/>
-          <w:lang w:val="en-US"/>
-        </w:rPr>
-        <w:t xml:space="preserve"> We can do this by creating a vector using </w:t>
-      </w:r>
-      <w:r>
-        <w:rPr>
-          <w:rFonts w:ascii="Courier New" w:hAnsi="Courier New" w:cs="Courier New"/>
-          <w:sz w:val="20"/>
-          <w:szCs w:val="20"/>
-          <w:lang w:val="en-US"/>
-        </w:rPr>
-        <w:t>time_1=</w:t>
-      </w:r>
-      <w:proofErr w:type="spellStart"/>
-      <w:r>
-        <w:rPr>
-          <w:rFonts w:ascii="Courier New" w:hAnsi="Courier New" w:cs="Courier New"/>
-          <w:sz w:val="20"/>
-          <w:szCs w:val="20"/>
-          <w:lang w:val="en-US"/>
-        </w:rPr>
-        <w:t>start</w:t>
-      </w:r>
-      <w:proofErr w:type="gramStart"/>
-      <w:r>
-        <w:rPr>
-          <w:rFonts w:ascii="Courier New" w:hAnsi="Courier New" w:cs="Courier New"/>
-          <w:sz w:val="20"/>
-          <w:szCs w:val="20"/>
-          <w:lang w:val="en-US"/>
-        </w:rPr>
-        <w:t>:inc:end</w:t>
-      </w:r>
-      <w:proofErr w:type="spellEnd"/>
-      <w:proofErr w:type="gramEnd"/>
-      <w:r>
-        <w:rPr>
-          <w:rFonts w:cs="Arial"/>
-          <w:sz w:val="20"/>
-          <w:szCs w:val="20"/>
-          <w:lang w:val="en-US"/>
-        </w:rPr>
         <w:t xml:space="preserve"> where start is your first value (in this case 0), increment is the sampling time </w:t>
       </w:r>
-      <w:proofErr w:type="spellStart"/>
-      <w:r>
-        <w:rPr>
-          <w:rFonts w:cs="Arial"/>
-          <w:sz w:val="20"/>
-          <w:szCs w:val="20"/>
-          <w:lang w:val="en-US"/>
-        </w:rPr>
-        <w:t>dt</w:t>
-      </w:r>
-      <w:proofErr w:type="spellEnd"/>
-      <w:r>
-        <w:rPr>
-          <w:rFonts w:cs="Arial"/>
-          <w:sz w:val="20"/>
-          <w:szCs w:val="20"/>
-          <w:lang w:val="en-US"/>
-        </w:rPr>
-        <w:t xml:space="preserve"> (already defined in the code) </w:t>
+      <w:r>
+        <w:rPr>
+          <w:rFonts w:cs="Arial"/>
+          <w:sz w:val="20"/>
+          <w:szCs w:val="20"/>
+          <w:lang w:val="en-US"/>
+        </w:rPr>
+        <w:t xml:space="preserve">dt (already defined in the code) </w:t>
       </w:r>
       <w:r>
         <w:rPr>
@@ -5624,7 +5553,34 @@
           <w:szCs w:val="20"/>
           <w:lang w:val="en-US"/>
         </w:rPr>
-        <w:t xml:space="preserve"> = (</w:t>
+        <w:t xml:space="preserve"> = (length(</w:t>
+      </w:r>
+      <w:r>
+        <w:rPr>
+          <w:rFonts w:ascii="Courier New" w:hAnsi="Courier New" w:cs="Courier New"/>
+          <w:sz w:val="20"/>
+          <w:szCs w:val="20"/>
+          <w:lang w:val="en-US"/>
+        </w:rPr>
+        <w:t>power</w:t>
+      </w:r>
+      <w:r>
+        <w:rPr>
+          <w:rFonts w:ascii="Courier New" w:hAnsi="Courier New" w:cs="Courier New"/>
+          <w:sz w:val="20"/>
+          <w:szCs w:val="20"/>
+          <w:lang w:val="en-US"/>
+        </w:rPr>
+        <w:t>_1</w:t>
+      </w:r>
+      <w:r>
+        <w:rPr>
+          <w:rFonts w:ascii="Courier New" w:hAnsi="Courier New" w:cs="Courier New"/>
+          <w:sz w:val="20"/>
+          <w:szCs w:val="20"/>
+          <w:lang w:val="en-US"/>
+        </w:rPr>
+        <w:t>)-</w:t>
       </w:r>
       <w:proofErr w:type="gramStart"/>
       <w:r>
@@ -5634,7 +5590,7 @@
           <w:szCs w:val="20"/>
           <w:lang w:val="en-US"/>
         </w:rPr>
-        <w:t>length(</w:t>
+        <w:t>1)*</w:t>
       </w:r>
       <w:proofErr w:type="gramEnd"/>
       <w:r>
@@ -5644,45 +5600,7 @@
           <w:szCs w:val="20"/>
           <w:lang w:val="en-US"/>
         </w:rPr>
-        <w:t>power</w:t>
-      </w:r>
-      <w:r>
-        <w:rPr>
-          <w:rFonts w:ascii="Courier New" w:hAnsi="Courier New" w:cs="Courier New"/>
-          <w:sz w:val="20"/>
-          <w:szCs w:val="20"/>
-          <w:lang w:val="en-US"/>
-        </w:rPr>
-        <w:t>_1</w:t>
-      </w:r>
-      <w:r>
-        <w:rPr>
-          <w:rFonts w:ascii="Courier New" w:hAnsi="Courier New" w:cs="Courier New"/>
-          <w:sz w:val="20"/>
-          <w:szCs w:val="20"/>
-          <w:lang w:val="en-US"/>
-        </w:rPr>
-        <w:t>)-1)*</w:t>
-      </w:r>
-      <w:proofErr w:type="spellStart"/>
-      <w:r>
-        <w:rPr>
-          <w:rFonts w:ascii="Courier New" w:hAnsi="Courier New" w:cs="Courier New"/>
-          <w:sz w:val="20"/>
-          <w:szCs w:val="20"/>
-          <w:lang w:val="en-US"/>
-        </w:rPr>
-        <w:t>dt</w:t>
-      </w:r>
-      <w:proofErr w:type="spellEnd"/>
-      <w:r>
-        <w:rPr>
-          <w:rFonts w:ascii="Courier New" w:hAnsi="Courier New" w:cs="Courier New"/>
-          <w:sz w:val="20"/>
-          <w:szCs w:val="20"/>
-          <w:lang w:val="en-US"/>
-        </w:rPr>
-        <w:t>;</w:t>
+        <w:t>dt;</w:t>
       </w:r>
       <w:r>
         <w:rPr>
@@ -6449,6 +6367,16 @@
         </w:rPr>
         <w:tab/>
       </w:r>
+      <w:r>
+        <w:rPr>
+          <w:rFonts w:ascii="Courier New" w:hAnsi="Courier New" w:cs="Courier New"/>
+          <w:sz w:val="20"/>
+          <w:szCs w:val="20"/>
+          <w:lang w:val="en-US"/>
+        </w:rPr>
+        <w:t>subplot(</w:t>
+      </w:r>
+      <w:proofErr w:type="spellStart"/>
       <w:proofErr w:type="gramStart"/>
       <w:r>
         <w:rPr>
@@ -6457,9 +6385,8 @@
           <w:szCs w:val="20"/>
           <w:lang w:val="en-US"/>
         </w:rPr>
-        <w:t>subplot(</w:t>
-      </w:r>
-      <w:proofErr w:type="spellStart"/>
+        <w:t>m,n</w:t>
+      </w:r>
       <w:proofErr w:type="gramEnd"/>
       <w:r>
         <w:rPr>
@@ -6468,7 +6395,7 @@
           <w:szCs w:val="20"/>
           <w:lang w:val="en-US"/>
         </w:rPr>
-        <w:t>m,n,p</w:t>
+        <w:t>,p</w:t>
       </w:r>
       <w:proofErr w:type="spellEnd"/>
       <w:r>
@@ -6540,25 +6467,14 @@
           <w:lang w:val="en-US"/>
         </w:rPr>
       </w:pPr>
-      <w:proofErr w:type="gramStart"/>
-      <w:r>
-        <w:rPr>
-          <w:rFonts w:cs="Arial"/>
-          <w:sz w:val="20"/>
-          <w:szCs w:val="20"/>
-          <w:lang w:val="en-US"/>
-        </w:rPr>
-        <w:t>where</w:t>
-      </w:r>
-      <w:proofErr w:type="gramEnd"/>
-      <w:r>
-        <w:rPr>
-          <w:rFonts w:cs="Arial"/>
-          <w:sz w:val="20"/>
-          <w:szCs w:val="20"/>
-          <w:lang w:val="en-US"/>
-        </w:rPr>
-        <w:t xml:space="preserve"> m is the number of rows of plots you’d like, n the number of columns of plots and p the current plot you’re using.</w:t>
+      <w:r>
+        <w:rPr>
+          <w:rFonts w:cs="Arial"/>
+          <w:sz w:val="20"/>
+          <w:szCs w:val="20"/>
+          <w:lang w:val="en-US"/>
+        </w:rPr>
+        <w:t>where m is the number of rows of plots you’d like, n the number of columns of plots and p the current plot you’re using.</w:t>
       </w:r>
     </w:p>
     <w:p>
@@ -8021,7 +7937,6 @@
         <w:t xml:space="preserve">and </w:t>
       </w:r>
       <w:proofErr w:type="spellStart"/>
-      <w:proofErr w:type="gramStart"/>
       <w:r>
         <w:rPr>
           <w:rFonts w:cs="Arial"/>
@@ -8033,7 +7948,6 @@
         <w:t>dy</w:t>
       </w:r>
       <w:proofErr w:type="spellEnd"/>
-      <w:proofErr w:type="gramEnd"/>
       <w:r>
         <w:rPr>
           <w:rFonts w:cs="Arial"/>
@@ -8261,18 +8175,7 @@
           <w:szCs w:val="20"/>
           <w:lang w:val="en-US"/>
         </w:rPr>
-        <w:t>, starting at zero with each value 5mm a</w:t>
-      </w:r>
-      <w:bookmarkStart w:id="0" w:name="_GoBack"/>
-      <w:bookmarkEnd w:id="0"/>
-      <w:r>
-        <w:rPr>
-          <w:rFonts w:cs="Arial"/>
-          <w:sz w:val="20"/>
-          <w:szCs w:val="20"/>
-          <w:lang w:val="en-US"/>
-        </w:rPr>
-        <w:t xml:space="preserve">part. Likewise the </w:t>
+        <w:t xml:space="preserve">, starting at zero with each value 5mm apart. Likewise the </w:t>
       </w:r>
       <w:r>
         <w:rPr>
@@ -8543,7 +8446,6 @@
           <w:lang w:val="en-US"/>
         </w:rPr>
       </w:pPr>
-      <w:proofErr w:type="gramStart"/>
       <w:r>
         <w:rPr>
           <w:rFonts w:cs="Arial"/>
@@ -8553,7 +8455,6 @@
         </w:rPr>
         <w:t>or</w:t>
       </w:r>
-      <w:proofErr w:type="gramEnd"/>
     </w:p>
     <w:p>
       <w:pPr>
@@ -8599,7 +8500,7 @@
           <w:szCs w:val="20"/>
           <w:lang w:val="en-US"/>
         </w:rPr>
-        <w:t>*(0</w:t>
+        <w:t>*(</w:t>
       </w:r>
       <w:proofErr w:type="gramStart"/>
       <w:r>
@@ -8609,7 +8510,7 @@
           <w:szCs w:val="20"/>
           <w:lang w:val="en-US"/>
         </w:rPr>
-        <w:t>:dimensions</w:t>
+        <w:t>0:dimensions</w:t>
       </w:r>
       <w:proofErr w:type="gramEnd"/>
       <w:r>
@@ -8828,6 +8729,7 @@
         <w:t>surf(</w:t>
       </w:r>
       <w:proofErr w:type="spellStart"/>
+      <w:proofErr w:type="gramStart"/>
       <w:r>
         <w:rPr>
           <w:rFonts w:ascii="Courier New" w:hAnsi="Courier New" w:cs="Courier New"/>
@@ -8835,9 +8737,9 @@
           <w:szCs w:val="20"/>
           <w:lang w:val="en-US"/>
         </w:rPr>
-        <w:t>x</w:t>
-      </w:r>
-      <w:proofErr w:type="gramStart"/>
+        <w:t>x,y</w:t>
+      </w:r>
+      <w:proofErr w:type="gramEnd"/>
       <w:r>
         <w:rPr>
           <w:rFonts w:ascii="Courier New" w:hAnsi="Courier New" w:cs="Courier New"/>
@@ -8845,10 +8747,9 @@
           <w:szCs w:val="20"/>
           <w:lang w:val="en-US"/>
         </w:rPr>
-        <w:t>,y,force</w:t>
+        <w:t>,force</w:t>
       </w:r>
       <w:proofErr w:type="spellEnd"/>
-      <w:proofErr w:type="gramEnd"/>
       <w:r>
         <w:rPr>
           <w:rFonts w:ascii="Courier New" w:hAnsi="Courier New" w:cs="Courier New"/>
@@ -9094,7 +8995,7 @@
 </file>
 
 <file path=word/endnotes.xml><?xml version="1.0" encoding="utf-8"?>
-<w:endnotes xmlns:wpc="http://schemas.microsoft.com/office/word/2010/wordprocessingCanvas" xmlns:mc="http://schemas.openxmlformats.org/markup-compatibility/2006" xmlns:o="urn:schemas-microsoft-com:office:office" xmlns:r="http://schemas.openxmlformats.org/officeDocument/2006/relationships" xmlns:m="http://schemas.openxmlformats.org/officeDocument/2006/math" xmlns:v="urn:schemas-microsoft-com:vml" xmlns:wp14="http://schemas.microsoft.com/office/word/2010/wordprocessingDrawing" xmlns:wp="http://schemas.openxmlformats.org/drawingml/2006/wordprocessingDrawing" xmlns:w10="urn:schemas-microsoft-com:office:word" xmlns:w="http://schemas.openxmlformats.org/wordprocessingml/2006/main" xmlns:w14="http://schemas.microsoft.com/office/word/2010/wordml" xmlns:w15="http://schemas.microsoft.com/office/word/2012/wordml" xmlns:wpg="http://schemas.microsoft.com/office/word/2010/wordprocessingGroup" xmlns:wpi="http://schemas.microsoft.com/office/word/2010/wordprocessingInk" xmlns:wne="http://schemas.microsoft.com/office/word/2006/wordml" xmlns:wps="http://schemas.microsoft.com/office/word/2010/wordprocessingShape" mc:Ignorable="w14 w15 wp14">
+<w:endnotes xmlns:wpc="http://schemas.microsoft.com/office/word/2010/wordprocessingCanvas" xmlns:cx="http://schemas.microsoft.com/office/drawing/2014/chartex" xmlns:cx1="http://schemas.microsoft.com/office/drawing/2015/9/8/chartex" xmlns:cx2="http://schemas.microsoft.com/office/drawing/2015/10/21/chartex" xmlns:cx3="http://schemas.microsoft.com/office/drawing/2016/5/9/chartex" xmlns:cx4="http://schemas.microsoft.com/office/drawing/2016/5/10/chartex" xmlns:cx5="http://schemas.microsoft.com/office/drawing/2016/5/11/chartex" xmlns:cx6="http://schemas.microsoft.com/office/drawing/2016/5/12/chartex" xmlns:cx7="http://schemas.microsoft.com/office/drawing/2016/5/13/chartex" xmlns:cx8="http://schemas.microsoft.com/office/drawing/2016/5/14/chartex" xmlns:mc="http://schemas.openxmlformats.org/markup-compatibility/2006" xmlns:aink="http://schemas.microsoft.com/office/drawing/2016/ink" xmlns:am3d="http://schemas.microsoft.com/office/drawing/2017/model3d" xmlns:o="urn:schemas-microsoft-com:office:office" xmlns:r="http://schemas.openxmlformats.org/officeDocument/2006/relationships" xmlns:m="http://schemas.openxmlformats.org/officeDocument/2006/math" xmlns:v="urn:schemas-microsoft-com:vml" xmlns:wp14="http://schemas.microsoft.com/office/word/2010/wordprocessingDrawing" xmlns:wp="http://schemas.openxmlformats.org/drawingml/2006/wordprocessingDrawing" xmlns:w10="urn:schemas-microsoft-com:office:word" xmlns:w="http://schemas.openxmlformats.org/wordprocessingml/2006/main" xmlns:w14="http://schemas.microsoft.com/office/word/2010/wordml" xmlns:w15="http://schemas.microsoft.com/office/word/2012/wordml" xmlns:w16cid="http://schemas.microsoft.com/office/word/2016/wordml/cid" xmlns:w16se="http://schemas.microsoft.com/office/word/2015/wordml/symex" xmlns:wpg="http://schemas.microsoft.com/office/word/2010/wordprocessingGroup" xmlns:wpi="http://schemas.microsoft.com/office/word/2010/wordprocessingInk" xmlns:wne="http://schemas.microsoft.com/office/word/2006/wordml" xmlns:wps="http://schemas.microsoft.com/office/word/2010/wordprocessingShape" mc:Ignorable="w14 w15 w16se w16cid wp14">
   <w:endnote w:type="separator" w:id="-1">
     <w:p>
       <w:r>
@@ -9113,7 +9014,7 @@
 </file>
 
 <file path=word/footnotes.xml><?xml version="1.0" encoding="utf-8"?>
-<w:footnotes xmlns:wpc="http://schemas.microsoft.com/office/word/2010/wordprocessingCanvas" xmlns:mc="http://schemas.openxmlformats.org/markup-compatibility/2006" xmlns:o="urn:schemas-microsoft-com:office:office" xmlns:r="http://schemas.openxmlformats.org/officeDocument/2006/relationships" xmlns:m="http://schemas.openxmlformats.org/officeDocument/2006/math" xmlns:v="urn:schemas-microsoft-com:vml" xmlns:wp14="http://schemas.microsoft.com/office/word/2010/wordprocessingDrawing" xmlns:wp="http://schemas.openxmlformats.org/drawingml/2006/wordprocessingDrawing" xmlns:w10="urn:schemas-microsoft-com:office:word" xmlns:w="http://schemas.openxmlformats.org/wordprocessingml/2006/main" xmlns:w14="http://schemas.microsoft.com/office/word/2010/wordml" xmlns:w15="http://schemas.microsoft.com/office/word/2012/wordml" xmlns:wpg="http://schemas.microsoft.com/office/word/2010/wordprocessingGroup" xmlns:wpi="http://schemas.microsoft.com/office/word/2010/wordprocessingInk" xmlns:wne="http://schemas.microsoft.com/office/word/2006/wordml" xmlns:wps="http://schemas.microsoft.com/office/word/2010/wordprocessingShape" mc:Ignorable="w14 w15 wp14">
+<w:footnotes xmlns:wpc="http://schemas.microsoft.com/office/word/2010/wordprocessingCanvas" xmlns:cx="http://schemas.microsoft.com/office/drawing/2014/chartex" xmlns:cx1="http://schemas.microsoft.com/office/drawing/2015/9/8/chartex" xmlns:cx2="http://schemas.microsoft.com/office/drawing/2015/10/21/chartex" xmlns:cx3="http://schemas.microsoft.com/office/drawing/2016/5/9/chartex" xmlns:cx4="http://schemas.microsoft.com/office/drawing/2016/5/10/chartex" xmlns:cx5="http://schemas.microsoft.com/office/drawing/2016/5/11/chartex" xmlns:cx6="http://schemas.microsoft.com/office/drawing/2016/5/12/chartex" xmlns:cx7="http://schemas.microsoft.com/office/drawing/2016/5/13/chartex" xmlns:cx8="http://schemas.microsoft.com/office/drawing/2016/5/14/chartex" xmlns:mc="http://schemas.openxmlformats.org/markup-compatibility/2006" xmlns:aink="http://schemas.microsoft.com/office/drawing/2016/ink" xmlns:am3d="http://schemas.microsoft.com/office/drawing/2017/model3d" xmlns:o="urn:schemas-microsoft-com:office:office" xmlns:r="http://schemas.openxmlformats.org/officeDocument/2006/relationships" xmlns:m="http://schemas.openxmlformats.org/officeDocument/2006/math" xmlns:v="urn:schemas-microsoft-com:vml" xmlns:wp14="http://schemas.microsoft.com/office/word/2010/wordprocessingDrawing" xmlns:wp="http://schemas.openxmlformats.org/drawingml/2006/wordprocessingDrawing" xmlns:w10="urn:schemas-microsoft-com:office:word" xmlns:w="http://schemas.openxmlformats.org/wordprocessingml/2006/main" xmlns:w14="http://schemas.microsoft.com/office/word/2010/wordml" xmlns:w15="http://schemas.microsoft.com/office/word/2012/wordml" xmlns:w16cid="http://schemas.microsoft.com/office/word/2016/wordml/cid" xmlns:w16se="http://schemas.microsoft.com/office/word/2015/wordml/symex" xmlns:wpg="http://schemas.microsoft.com/office/word/2010/wordprocessingGroup" xmlns:wpi="http://schemas.microsoft.com/office/word/2010/wordprocessingInk" xmlns:wne="http://schemas.microsoft.com/office/word/2006/wordml" xmlns:wps="http://schemas.microsoft.com/office/word/2010/wordprocessingShape" mc:Ignorable="w14 w15 w16se w16cid wp14">
   <w:footnote w:type="separator" w:id="-1">
     <w:p>
       <w:r>
@@ -9132,7 +9033,7 @@
 </file>
 
 <file path=word/header1.xml><?xml version="1.0" encoding="utf-8"?>
-<w:hdr xmlns:wpc="http://schemas.microsoft.com/office/word/2010/wordprocessingCanvas" xmlns:mc="http://schemas.openxmlformats.org/markup-compatibility/2006" xmlns:o="urn:schemas-microsoft-com:office:office" xmlns:r="http://schemas.openxmlformats.org/officeDocument/2006/relationships" xmlns:m="http://schemas.openxmlformats.org/officeDocument/2006/math" xmlns:v="urn:schemas-microsoft-com:vml" xmlns:wp14="http://schemas.microsoft.com/office/word/2010/wordprocessingDrawing" xmlns:wp="http://schemas.openxmlformats.org/drawingml/2006/wordprocessingDrawing" xmlns:w10="urn:schemas-microsoft-com:office:word" xmlns:w="http://schemas.openxmlformats.org/wordprocessingml/2006/main" xmlns:w14="http://schemas.microsoft.com/office/word/2010/wordml" xmlns:w15="http://schemas.microsoft.com/office/word/2012/wordml" xmlns:wpg="http://schemas.microsoft.com/office/word/2010/wordprocessingGroup" xmlns:wpi="http://schemas.microsoft.com/office/word/2010/wordprocessingInk" xmlns:wne="http://schemas.microsoft.com/office/word/2006/wordml" xmlns:wps="http://schemas.microsoft.com/office/word/2010/wordprocessingShape" mc:Ignorable="w14 w15 wp14">
+<w:hdr xmlns:wpc="http://schemas.microsoft.com/office/word/2010/wordprocessingCanvas" xmlns:cx="http://schemas.microsoft.com/office/drawing/2014/chartex" xmlns:cx1="http://schemas.microsoft.com/office/drawing/2015/9/8/chartex" xmlns:cx2="http://schemas.microsoft.com/office/drawing/2015/10/21/chartex" xmlns:cx3="http://schemas.microsoft.com/office/drawing/2016/5/9/chartex" xmlns:cx4="http://schemas.microsoft.com/office/drawing/2016/5/10/chartex" xmlns:cx5="http://schemas.microsoft.com/office/drawing/2016/5/11/chartex" xmlns:cx6="http://schemas.microsoft.com/office/drawing/2016/5/12/chartex" xmlns:cx7="http://schemas.microsoft.com/office/drawing/2016/5/13/chartex" xmlns:cx8="http://schemas.microsoft.com/office/drawing/2016/5/14/chartex" xmlns:mc="http://schemas.openxmlformats.org/markup-compatibility/2006" xmlns:aink="http://schemas.microsoft.com/office/drawing/2016/ink" xmlns:am3d="http://schemas.microsoft.com/office/drawing/2017/model3d" xmlns:o="urn:schemas-microsoft-com:office:office" xmlns:r="http://schemas.openxmlformats.org/officeDocument/2006/relationships" xmlns:m="http://schemas.openxmlformats.org/officeDocument/2006/math" xmlns:v="urn:schemas-microsoft-com:vml" xmlns:wp14="http://schemas.microsoft.com/office/word/2010/wordprocessingDrawing" xmlns:wp="http://schemas.openxmlformats.org/drawingml/2006/wordprocessingDrawing" xmlns:w10="urn:schemas-microsoft-com:office:word" xmlns:w="http://schemas.openxmlformats.org/wordprocessingml/2006/main" xmlns:w14="http://schemas.microsoft.com/office/word/2010/wordml" xmlns:w15="http://schemas.microsoft.com/office/word/2012/wordml" xmlns:w16cid="http://schemas.microsoft.com/office/word/2016/wordml/cid" xmlns:w16se="http://schemas.microsoft.com/office/word/2015/wordml/symex" xmlns:wpg="http://schemas.microsoft.com/office/word/2010/wordprocessingGroup" xmlns:wpi="http://schemas.microsoft.com/office/word/2010/wordprocessingInk" xmlns:wne="http://schemas.microsoft.com/office/word/2006/wordml" xmlns:wps="http://schemas.microsoft.com/office/word/2010/wordprocessingShape" mc:Ignorable="w14 w15 w16se w16cid wp14">
   <w:p>
     <w:pPr>
       <w:pStyle w:val="Header"/>
@@ -9173,7 +9074,7 @@
 </file>
 
 <file path=word/numbering.xml><?xml version="1.0" encoding="utf-8"?>
-<w:numbering xmlns:wpc="http://schemas.microsoft.com/office/word/2010/wordprocessingCanvas" xmlns:mc="http://schemas.openxmlformats.org/markup-compatibility/2006" xmlns:o="urn:schemas-microsoft-com:office:office" xmlns:r="http://schemas.openxmlformats.org/officeDocument/2006/relationships" xmlns:m="http://schemas.openxmlformats.org/officeDocument/2006/math" xmlns:v="urn:schemas-microsoft-com:vml" xmlns:wp14="http://schemas.microsoft.com/office/word/2010/wordprocessingDrawing" xmlns:wp="http://schemas.openxmlformats.org/drawingml/2006/wordprocessingDrawing" xmlns:w10="urn:schemas-microsoft-com:office:word" xmlns:w="http://schemas.openxmlformats.org/wordprocessingml/2006/main" xmlns:w14="http://schemas.microsoft.com/office/word/2010/wordml" xmlns:w15="http://schemas.microsoft.com/office/word/2012/wordml" xmlns:wpg="http://schemas.microsoft.com/office/word/2010/wordprocessingGroup" xmlns:wpi="http://schemas.microsoft.com/office/word/2010/wordprocessingInk" xmlns:wne="http://schemas.microsoft.com/office/word/2006/wordml" xmlns:wps="http://schemas.microsoft.com/office/word/2010/wordprocessingShape" mc:Ignorable="w14 w15 wp14">
+<w:numbering xmlns:wpc="http://schemas.microsoft.com/office/word/2010/wordprocessingCanvas" xmlns:cx="http://schemas.microsoft.com/office/drawing/2014/chartex" xmlns:cx1="http://schemas.microsoft.com/office/drawing/2015/9/8/chartex" xmlns:cx2="http://schemas.microsoft.com/office/drawing/2015/10/21/chartex" xmlns:cx3="http://schemas.microsoft.com/office/drawing/2016/5/9/chartex" xmlns:cx4="http://schemas.microsoft.com/office/drawing/2016/5/10/chartex" xmlns:cx5="http://schemas.microsoft.com/office/drawing/2016/5/11/chartex" xmlns:cx6="http://schemas.microsoft.com/office/drawing/2016/5/12/chartex" xmlns:cx7="http://schemas.microsoft.com/office/drawing/2016/5/13/chartex" xmlns:cx8="http://schemas.microsoft.com/office/drawing/2016/5/14/chartex" xmlns:mc="http://schemas.openxmlformats.org/markup-compatibility/2006" xmlns:aink="http://schemas.microsoft.com/office/drawing/2016/ink" xmlns:am3d="http://schemas.microsoft.com/office/drawing/2017/model3d" xmlns:o="urn:schemas-microsoft-com:office:office" xmlns:r="http://schemas.openxmlformats.org/officeDocument/2006/relationships" xmlns:m="http://schemas.openxmlformats.org/officeDocument/2006/math" xmlns:v="urn:schemas-microsoft-com:vml" xmlns:wp14="http://schemas.microsoft.com/office/word/2010/wordprocessingDrawing" xmlns:wp="http://schemas.openxmlformats.org/drawingml/2006/wordprocessingDrawing" xmlns:w10="urn:schemas-microsoft-com:office:word" xmlns:w="http://schemas.openxmlformats.org/wordprocessingml/2006/main" xmlns:w14="http://schemas.microsoft.com/office/word/2010/wordml" xmlns:w15="http://schemas.microsoft.com/office/word/2012/wordml" xmlns:w16cid="http://schemas.microsoft.com/office/word/2016/wordml/cid" xmlns:w16se="http://schemas.microsoft.com/office/word/2015/wordml/symex" xmlns:wpg="http://schemas.microsoft.com/office/word/2010/wordprocessingGroup" xmlns:wpi="http://schemas.microsoft.com/office/word/2010/wordprocessingInk" xmlns:wne="http://schemas.microsoft.com/office/word/2006/wordml" xmlns:wps="http://schemas.microsoft.com/office/word/2010/wordprocessingShape" mc:Ignorable="w14 w15 w16se w16cid wp14">
   <w:abstractNum w:abstractNumId="0" w15:restartNumberingAfterBreak="0">
     <w:nsid w:val="FFFFFF7C"/>
     <w:multiLevelType w:val="singleLevel"/>
@@ -11875,7 +11776,7 @@
 </file>
 
 <file path=word/styles.xml><?xml version="1.0" encoding="utf-8"?>
-<w:styles xmlns:mc="http://schemas.openxmlformats.org/markup-compatibility/2006" xmlns:r="http://schemas.openxmlformats.org/officeDocument/2006/relationships" xmlns:w="http://schemas.openxmlformats.org/wordprocessingml/2006/main" xmlns:w14="http://schemas.microsoft.com/office/word/2010/wordml" xmlns:w15="http://schemas.microsoft.com/office/word/2012/wordml" mc:Ignorable="w14 w15">
+<w:styles xmlns:mc="http://schemas.openxmlformats.org/markup-compatibility/2006" xmlns:r="http://schemas.openxmlformats.org/officeDocument/2006/relationships" xmlns:w="http://schemas.openxmlformats.org/wordprocessingml/2006/main" xmlns:w14="http://schemas.microsoft.com/office/word/2010/wordml" xmlns:w15="http://schemas.microsoft.com/office/word/2012/wordml" xmlns:w16cid="http://schemas.microsoft.com/office/word/2016/wordml/cid" xmlns:w16se="http://schemas.microsoft.com/office/word/2015/wordml/symex" mc:Ignorable="w14 w15 w16se w16cid">
   <w:docDefaults>
     <w:rPrDefault>
       <w:rPr>
@@ -11885,7 +11786,7 @@
     </w:rPrDefault>
     <w:pPrDefault/>
   </w:docDefaults>
-  <w:latentStyles w:defLockedState="0" w:defUIPriority="99" w:defSemiHidden="0" w:defUnhideWhenUsed="0" w:defQFormat="0" w:count="371">
+  <w:latentStyles w:defLockedState="0" w:defUIPriority="99" w:defSemiHidden="0" w:defUnhideWhenUsed="0" w:defQFormat="0" w:count="375">
     <w:lsdException w:name="Normal" w:uiPriority="0" w:qFormat="1"/>
     <w:lsdException w:name="heading 1" w:uiPriority="0" w:qFormat="1"/>
     <w:lsdException w:name="heading 2" w:semiHidden="1" w:uiPriority="0" w:unhideWhenUsed="1" w:qFormat="1"/>
@@ -11991,7 +11892,6 @@
     <w:lsdException w:name="HTML Sample" w:semiHidden="1" w:unhideWhenUsed="1"/>
     <w:lsdException w:name="HTML Typewriter" w:semiHidden="1" w:unhideWhenUsed="1"/>
     <w:lsdException w:name="HTML Variable" w:semiHidden="1" w:unhideWhenUsed="1"/>
-    <w:lsdException w:name="Normal Table" w:semiHidden="1" w:unhideWhenUsed="1"/>
     <w:lsdException w:name="annotation subject" w:semiHidden="1" w:unhideWhenUsed="1"/>
     <w:lsdException w:name="No List" w:semiHidden="1" w:unhideWhenUsed="1"/>
     <w:lsdException w:name="Outline List 1" w:semiHidden="1" w:unhideWhenUsed="1"/>
@@ -12035,10 +11935,8 @@
     <w:lsdException w:name="Table Elegant" w:semiHidden="1" w:unhideWhenUsed="1"/>
     <w:lsdException w:name="Table Professional" w:semiHidden="1" w:unhideWhenUsed="1"/>
     <w:lsdException w:name="Table Subtle 1" w:semiHidden="1" w:unhideWhenUsed="1"/>
-    <w:lsdException w:name="Table Subtle 2" w:semiHidden="1" w:unhideWhenUsed="1"/>
     <w:lsdException w:name="Table Web 1" w:semiHidden="1" w:unhideWhenUsed="1"/>
     <w:lsdException w:name="Table Web 2" w:semiHidden="1" w:unhideWhenUsed="1"/>
-    <w:lsdException w:name="Table Web 3" w:semiHidden="1" w:unhideWhenUsed="1"/>
     <w:lsdException w:name="Balloon Text" w:semiHidden="1" w:unhideWhenUsed="1"/>
     <w:lsdException w:name="Table Grid" w:uiPriority="59"/>
     <w:lsdException w:name="Table Theme" w:semiHidden="1" w:unhideWhenUsed="1"/>
@@ -12257,6 +12155,10 @@
     <w:lsdException w:name="List Table 5 Dark Accent 6" w:uiPriority="50"/>
     <w:lsdException w:name="List Table 6 Colorful Accent 6" w:uiPriority="51"/>
     <w:lsdException w:name="List Table 7 Colorful Accent 6" w:uiPriority="52"/>
+    <w:lsdException w:name="Mention" w:semiHidden="1" w:unhideWhenUsed="1"/>
+    <w:lsdException w:name="Smart Hyperlink" w:semiHidden="1" w:unhideWhenUsed="1"/>
+    <w:lsdException w:name="Hashtag" w:semiHidden="1" w:unhideWhenUsed="1"/>
+    <w:lsdException w:name="Unresolved Mention" w:semiHidden="1" w:unhideWhenUsed="1"/>
   </w:latentStyles>
   <w:style w:type="paragraph" w:default="1" w:styleId="Normal">
     <w:name w:val="Normal"/>
